--- a/Results/Data_methodo_110225.docx
+++ b/Results/Data_methodo_110225.docx
@@ -43,57 +43,7 @@
     </w:p>
     <w:p>
       <w:pPr>
-        <w:jc w:val="both"/>
-        <w:rPr>
-          <w:rFonts w:asciiTheme="majorHAnsi" w:hAnsiTheme="majorHAnsi" w:cstheme="majorHAnsi"/>
-          <w:sz w:val="24"/>
-          <w:szCs w:val="52"/>
-          <w:lang w:val="en-US"/>
-        </w:rPr>
-      </w:pPr>
-      <w:r>
-        <w:rPr>
-          <w:rFonts w:asciiTheme="majorHAnsi" w:hAnsiTheme="majorHAnsi" w:cstheme="majorHAnsi"/>
-          <w:sz w:val="24"/>
-          <w:szCs w:val="52"/>
-          <w:lang w:val="en-US"/>
-        </w:rPr>
-        <w:t>Authors</w:t>
-      </w:r>
-    </w:p>
-    <w:p>
-      <w:pPr>
-        <w:jc w:val="both"/>
-        <w:rPr>
-          <w:rFonts w:asciiTheme="majorHAnsi" w:hAnsiTheme="majorHAnsi" w:cstheme="majorHAnsi"/>
-          <w:sz w:val="24"/>
-          <w:szCs w:val="52"/>
-          <w:lang w:val="en-US"/>
-        </w:rPr>
-      </w:pPr>
-      <w:r>
-        <w:rPr>
-          <w:rFonts w:asciiTheme="majorHAnsi" w:hAnsiTheme="majorHAnsi" w:cstheme="majorHAnsi"/>
-          <w:sz w:val="24"/>
-          <w:szCs w:val="52"/>
-          <w:lang w:val="en-US"/>
-        </w:rPr>
-        <w:t>Affiliations</w:t>
-      </w:r>
-    </w:p>
-    <w:p>
-      <w:pPr>
-        <w:jc w:val="both"/>
-        <w:rPr>
-          <w:rFonts w:asciiTheme="majorHAnsi" w:hAnsiTheme="majorHAnsi" w:cstheme="majorHAnsi"/>
-          <w:sz w:val="24"/>
-          <w:szCs w:val="52"/>
-          <w:lang w:val="en-US"/>
-        </w:rPr>
-      </w:pPr>
-    </w:p>
-    <w:p>
-      <w:pPr>
+        <w:spacing w:line="480" w:lineRule="auto"/>
         <w:jc w:val="both"/>
         <w:rPr>
           <w:rFonts w:asciiTheme="majorHAnsi" w:hAnsiTheme="majorHAnsi" w:cstheme="majorHAnsi"/>
@@ -103,6 +53,7 @@
           <w:lang w:val="en-US"/>
         </w:rPr>
       </w:pPr>
+      <w:bookmarkStart w:id="0" w:name="_Hlk190241283"/>
       <w:r>
         <w:rPr>
           <w:rFonts w:asciiTheme="majorHAnsi" w:hAnsiTheme="majorHAnsi" w:cstheme="majorHAnsi"/>
@@ -111,12 +62,9 @@
           <w:szCs w:val="52"/>
           <w:lang w:val="en-US"/>
         </w:rPr>
-        <w:t>Corresponding author</w:t>
-      </w:r>
-    </w:p>
-    <w:p>
-      <w:pPr>
-        <w:jc w:val="both"/>
+        <w:t xml:space="preserve">Title for CHEST (50 characters): How to analyze longitudinal data? </w:t>
+      </w:r>
+      <w:r>
         <w:rPr>
           <w:rFonts w:asciiTheme="majorHAnsi" w:hAnsiTheme="majorHAnsi" w:cstheme="majorHAnsi"/>
           <w:b/>
@@ -124,18 +72,8 @@
           <w:szCs w:val="52"/>
           <w:lang w:val="en-US"/>
         </w:rPr>
-      </w:pPr>
-    </w:p>
-    <w:p>
-      <w:pPr>
-        <w:jc w:val="both"/>
-        <w:rPr>
-          <w:rFonts w:asciiTheme="majorHAnsi" w:hAnsiTheme="majorHAnsi" w:cstheme="majorHAnsi"/>
-          <w:sz w:val="24"/>
-          <w:szCs w:val="52"/>
-          <w:lang w:val="en-US"/>
-        </w:rPr>
-      </w:pPr>
+        <w:t>Sleep modeling</w:t>
+      </w:r>
       <w:r>
         <w:rPr>
           <w:rFonts w:asciiTheme="majorHAnsi" w:hAnsiTheme="majorHAnsi" w:cstheme="majorHAnsi"/>
@@ -144,17 +82,22 @@
           <w:szCs w:val="52"/>
           <w:lang w:val="en-US"/>
         </w:rPr>
-        <w:t xml:space="preserve">Word count: </w:t>
-      </w:r>
-      <w:r>
+        <w:t xml:space="preserve"> </w:t>
+      </w:r>
+    </w:p>
+    <w:p>
+      <w:pPr>
+        <w:spacing w:line="480" w:lineRule="auto"/>
+        <w:jc w:val="both"/>
         <w:rPr>
           <w:rFonts w:asciiTheme="majorHAnsi" w:hAnsiTheme="majorHAnsi" w:cstheme="majorHAnsi"/>
           <w:sz w:val="24"/>
           <w:szCs w:val="52"/>
           <w:lang w:val="en-US"/>
         </w:rPr>
-        <w:t>3733</w:t>
-      </w:r>
+      </w:pPr>
+      <w:bookmarkStart w:id="1" w:name="_Hlk190241302"/>
+      <w:bookmarkEnd w:id="0"/>
       <w:r>
         <w:rPr>
           <w:rFonts w:asciiTheme="majorHAnsi" w:hAnsiTheme="majorHAnsi" w:cstheme="majorHAnsi"/>
@@ -162,11 +105,132 @@
           <w:szCs w:val="52"/>
           <w:lang w:val="en-US"/>
         </w:rPr>
+        <w:t>Authors</w:t>
+      </w:r>
+    </w:p>
+    <w:p>
+      <w:pPr>
+        <w:spacing w:line="480" w:lineRule="auto"/>
+        <w:jc w:val="both"/>
+        <w:rPr>
+          <w:rFonts w:asciiTheme="majorHAnsi" w:hAnsiTheme="majorHAnsi" w:cstheme="majorHAnsi"/>
+          <w:sz w:val="24"/>
+          <w:szCs w:val="52"/>
+          <w:lang w:val="en-US"/>
+        </w:rPr>
+      </w:pPr>
+      <w:r>
+        <w:rPr>
+          <w:rFonts w:asciiTheme="majorHAnsi" w:hAnsiTheme="majorHAnsi" w:cstheme="majorHAnsi"/>
+          <w:sz w:val="24"/>
+          <w:szCs w:val="52"/>
+          <w:lang w:val="en-US"/>
+        </w:rPr>
+        <w:t>Affiliations</w:t>
+      </w:r>
+    </w:p>
+    <w:bookmarkEnd w:id="1"/>
+    <w:p>
+      <w:pPr>
+        <w:spacing w:line="480" w:lineRule="auto"/>
+        <w:jc w:val="both"/>
+        <w:rPr>
+          <w:rFonts w:asciiTheme="majorHAnsi" w:hAnsiTheme="majorHAnsi" w:cstheme="majorHAnsi"/>
+          <w:sz w:val="24"/>
+          <w:szCs w:val="52"/>
+          <w:lang w:val="en-US"/>
+        </w:rPr>
+      </w:pPr>
+    </w:p>
+    <w:p>
+      <w:pPr>
+        <w:spacing w:line="480" w:lineRule="auto"/>
+        <w:jc w:val="both"/>
+        <w:rPr>
+          <w:rFonts w:asciiTheme="majorHAnsi" w:hAnsiTheme="majorHAnsi" w:cstheme="majorHAnsi"/>
+          <w:b/>
+          <w:sz w:val="24"/>
+          <w:szCs w:val="52"/>
+          <w:lang w:val="en-US"/>
+        </w:rPr>
+      </w:pPr>
+      <w:r>
+        <w:rPr>
+          <w:rFonts w:asciiTheme="majorHAnsi" w:hAnsiTheme="majorHAnsi" w:cstheme="majorHAnsi"/>
+          <w:b/>
+          <w:sz w:val="24"/>
+          <w:szCs w:val="52"/>
+          <w:lang w:val="en-US"/>
+        </w:rPr>
+        <w:t>Corresponding author</w:t>
+      </w:r>
+    </w:p>
+    <w:p>
+      <w:pPr>
+        <w:spacing w:line="480" w:lineRule="auto"/>
+        <w:jc w:val="both"/>
+        <w:rPr>
+          <w:rFonts w:asciiTheme="majorHAnsi" w:hAnsiTheme="majorHAnsi" w:cstheme="majorHAnsi"/>
+          <w:b/>
+          <w:sz w:val="24"/>
+          <w:szCs w:val="52"/>
+          <w:lang w:val="en-US"/>
+        </w:rPr>
+      </w:pPr>
+    </w:p>
+    <w:p>
+      <w:pPr>
+        <w:spacing w:line="480" w:lineRule="auto"/>
+        <w:jc w:val="both"/>
+        <w:rPr>
+          <w:rFonts w:asciiTheme="majorHAnsi" w:hAnsiTheme="majorHAnsi" w:cstheme="majorHAnsi"/>
+          <w:sz w:val="24"/>
+          <w:szCs w:val="52"/>
+          <w:lang w:val="en-US"/>
+        </w:rPr>
+      </w:pPr>
+      <w:r>
+        <w:rPr>
+          <w:rFonts w:asciiTheme="majorHAnsi" w:hAnsiTheme="majorHAnsi" w:cstheme="majorHAnsi"/>
+          <w:b/>
+          <w:sz w:val="24"/>
+          <w:szCs w:val="52"/>
+          <w:lang w:val="en-US"/>
+        </w:rPr>
+        <w:t xml:space="preserve">Word count: </w:t>
+      </w:r>
+      <w:r>
+        <w:rPr>
+          <w:rFonts w:asciiTheme="majorHAnsi" w:hAnsiTheme="majorHAnsi" w:cstheme="majorHAnsi"/>
+          <w:sz w:val="24"/>
+          <w:szCs w:val="52"/>
+          <w:lang w:val="en-US"/>
+        </w:rPr>
+        <w:t>37</w:t>
+      </w:r>
+      <w:r>
+        <w:rPr>
+          <w:rFonts w:asciiTheme="majorHAnsi" w:hAnsiTheme="majorHAnsi" w:cstheme="majorHAnsi"/>
+          <w:sz w:val="24"/>
+          <w:szCs w:val="52"/>
+          <w:lang w:val="en-US"/>
+        </w:rPr>
+        <w:t>27</w:t>
+      </w:r>
+      <w:r>
+        <w:rPr>
+          <w:rFonts w:asciiTheme="majorHAnsi" w:hAnsiTheme="majorHAnsi" w:cstheme="majorHAnsi"/>
+          <w:sz w:val="24"/>
+          <w:szCs w:val="52"/>
+          <w:lang w:val="en-US"/>
+        </w:rPr>
         <w:t xml:space="preserve"> words</w:t>
       </w:r>
     </w:p>
     <w:p>
       <w:pPr>
+        <w:spacing w:line="480" w:lineRule="auto"/>
+        <w:jc w:val="both"/>
         <w:rPr>
           <w:b/>
           <w:lang w:val="en-US"/>
@@ -182,6 +246,8 @@
     </w:p>
     <w:p>
       <w:pPr>
+        <w:spacing w:line="480" w:lineRule="auto"/>
+        <w:jc w:val="both"/>
         <w:rPr>
           <w:b/>
           <w:lang w:val="en-US"/>
@@ -197,6 +263,8 @@
     </w:p>
     <w:p>
       <w:pPr>
+        <w:spacing w:line="480" w:lineRule="auto"/>
+        <w:jc w:val="both"/>
         <w:rPr>
           <w:b/>
           <w:lang w:val="en-US"/>
@@ -212,13 +280,17 @@
     </w:p>
     <w:p>
       <w:pPr>
-        <w:rPr>
-          <w:lang w:val="en-US"/>
-        </w:rPr>
-      </w:pPr>
-    </w:p>
-    <w:p>
-      <w:pPr>
+        <w:spacing w:line="480" w:lineRule="auto"/>
+        <w:jc w:val="both"/>
+        <w:rPr>
+          <w:lang w:val="en-US"/>
+        </w:rPr>
+      </w:pPr>
+    </w:p>
+    <w:p>
+      <w:pPr>
+        <w:spacing w:line="480" w:lineRule="auto"/>
+        <w:jc w:val="both"/>
         <w:rPr>
           <w:lang w:val="en-US"/>
         </w:rPr>
@@ -233,6 +305,8 @@
     </w:p>
     <w:p>
       <w:pPr>
+        <w:spacing w:line="480" w:lineRule="auto"/>
+        <w:jc w:val="both"/>
         <w:rPr>
           <w:lang w:val="en-US"/>
         </w:rPr>
@@ -258,14 +332,8 @@
     </w:p>
     <w:p>
       <w:pPr>
-        <w:pStyle w:val="Titre1"/>
-        <w:rPr>
-          <w:lang w:val="en-US"/>
-        </w:rPr>
-      </w:pPr>
-    </w:p>
-    <w:p>
-      <w:pPr>
+        <w:spacing w:line="480" w:lineRule="auto"/>
+        <w:jc w:val="both"/>
         <w:rPr>
           <w:b/>
           <w:lang w:val="en-US"/>
@@ -281,14 +349,24 @@
     </w:p>
     <w:p>
       <w:pPr>
+        <w:spacing w:line="480" w:lineRule="auto"/>
         <w:jc w:val="both"/>
+        <w:rPr>
+          <w:rFonts w:asciiTheme="majorHAnsi" w:hAnsiTheme="majorHAnsi" w:cstheme="majorHAnsi"/>
+          <w:sz w:val="24"/>
+          <w:szCs w:val="52"/>
+          <w:lang w:val="en-US"/>
+        </w:rPr>
+      </w:pPr>
+      <w:r>
         <w:rPr>
           <w:rFonts w:cstheme="minorHAnsi"/>
           <w:sz w:val="24"/>
           <w:szCs w:val="52"/>
           <w:lang w:val="en-US"/>
         </w:rPr>
-      </w:pPr>
+        <w:t>Longitudinal data</w:t>
+      </w:r>
       <w:r>
         <w:rPr>
           <w:rFonts w:cstheme="minorHAnsi"/>
@@ -296,110 +374,8 @@
           <w:szCs w:val="52"/>
           <w:lang w:val="en-US"/>
         </w:rPr>
-        <w:t>Longitudinal data</w:t>
-      </w:r>
-      <w:r>
-        <w:rPr>
-          <w:rFonts w:cstheme="minorHAnsi"/>
-          <w:sz w:val="24"/>
-          <w:szCs w:val="52"/>
-          <w:lang w:val="en-US"/>
-        </w:rPr>
-        <w:t xml:space="preserve">; </w:t>
-      </w:r>
-      <w:r>
-        <w:rPr>
-          <w:rFonts w:cstheme="minorHAnsi"/>
-          <w:sz w:val="24"/>
-          <w:szCs w:val="52"/>
-          <w:lang w:val="en-US"/>
-        </w:rPr>
-        <w:t>statistical approaches</w:t>
-      </w:r>
-      <w:r>
-        <w:rPr>
-          <w:rFonts w:cstheme="minorHAnsi"/>
-          <w:sz w:val="24"/>
-          <w:szCs w:val="52"/>
-          <w:lang w:val="en-US"/>
-        </w:rPr>
-        <w:t>;</w:t>
-      </w:r>
-      <w:r>
-        <w:rPr>
-          <w:rFonts w:cstheme="minorHAnsi"/>
-          <w:sz w:val="24"/>
-          <w:szCs w:val="52"/>
-          <w:lang w:val="en-US"/>
-        </w:rPr>
-        <w:t xml:space="preserve"> </w:t>
-      </w:r>
-      <w:r>
-        <w:rPr>
-          <w:rFonts w:cstheme="minorHAnsi"/>
-          <w:sz w:val="24"/>
-          <w:szCs w:val="52"/>
-          <w:lang w:val="en-US"/>
-        </w:rPr>
-        <w:t xml:space="preserve">description; classification; modeling; forecasting </w:t>
-      </w:r>
-    </w:p>
-    <w:p>
-      <w:pPr>
-        <w:jc w:val="both"/>
-        <w:rPr>
-          <w:rFonts w:asciiTheme="majorHAnsi" w:hAnsiTheme="majorHAnsi" w:cstheme="majorHAnsi"/>
-          <w:sz w:val="24"/>
-          <w:szCs w:val="52"/>
-          <w:lang w:val="en-US"/>
-        </w:rPr>
-      </w:pPr>
-    </w:p>
-    <w:p>
-      <w:pPr>
-        <w:jc w:val="both"/>
-        <w:rPr>
-          <w:rFonts w:asciiTheme="majorHAnsi" w:hAnsiTheme="majorHAnsi" w:cstheme="majorHAnsi"/>
-          <w:sz w:val="24"/>
-          <w:szCs w:val="52"/>
-          <w:lang w:val="en-US"/>
-        </w:rPr>
-      </w:pPr>
-    </w:p>
-    <w:p>
-      <w:pPr>
-        <w:jc w:val="both"/>
-        <w:rPr>
-          <w:rFonts w:asciiTheme="majorHAnsi" w:hAnsiTheme="majorHAnsi" w:cstheme="majorHAnsi"/>
-          <w:sz w:val="24"/>
-          <w:szCs w:val="52"/>
-          <w:lang w:val="en-US"/>
-        </w:rPr>
-      </w:pPr>
-    </w:p>
-    <w:p>
-      <w:pPr>
-        <w:rPr>
-          <w:lang w:val="en-US"/>
-        </w:rPr>
-      </w:pPr>
-    </w:p>
-    <w:p>
-      <w:pPr>
-        <w:jc w:val="both"/>
-        <w:rPr>
-          <w:lang w:val="en-US"/>
-        </w:rPr>
-      </w:pPr>
-    </w:p>
-    <w:p>
-      <w:pPr>
-        <w:jc w:val="both"/>
-        <w:rPr>
-          <w:rStyle w:val="Titre1Car"/>
-          <w:lang w:val="en-US"/>
-        </w:rPr>
-      </w:pPr>
+        <w:t xml:space="preserve">; statistical approaches; description; classification; modeling; forecasting </w:t>
+      </w:r>
     </w:p>
     <w:p>
       <w:pPr>
@@ -518,19 +494,22 @@
     <w:p>
       <w:pPr>
         <w:pStyle w:val="Titre1"/>
-        <w:numPr>
-          <w:ilvl w:val="0"/>
-          <w:numId w:val="11"/>
-        </w:numPr>
+        <w:rPr>
+          <w:lang w:val="en-US"/>
+        </w:rPr>
       </w:pPr>
       <w:r>
         <w:rPr>
           <w:rStyle w:val="Titre1Car"/>
+          <w:lang w:val="en-US"/>
         </w:rPr>
         <w:lastRenderedPageBreak/>
         <w:t>Introduction </w:t>
       </w:r>
       <w:r>
+        <w:rPr>
+          <w:lang w:val="en-US"/>
+        </w:rPr>
         <w:t xml:space="preserve"> </w:t>
       </w:r>
     </w:p>
@@ -538,6 +517,9 @@
       <w:pPr>
         <w:spacing w:line="360" w:lineRule="auto"/>
         <w:jc w:val="both"/>
+        <w:rPr>
+          <w:lang w:val="en-US"/>
+        </w:rPr>
       </w:pPr>
     </w:p>
     <w:p>
@@ -617,19 +599,11 @@
         </w:rPr>
         <w:t xml:space="preserve"> measure the same variable of interest in a </w:t>
       </w:r>
-      <w:commentRangeStart w:id="0"/>
-      <w:r>
-        <w:rPr>
-          <w:lang w:val="en-US"/>
-        </w:rPr>
-        <w:t xml:space="preserve">single, identical </w:t>
-      </w:r>
-      <w:commentRangeEnd w:id="0"/>
-      <w:r>
-        <w:rPr>
-          <w:rStyle w:val="Marquedecommentaire"/>
-        </w:rPr>
-        <w:commentReference w:id="0"/>
+      <w:r>
+        <w:rPr>
+          <w:lang w:val="en-US"/>
+        </w:rPr>
+        <w:t xml:space="preserve">consistent </w:t>
       </w:r>
       <w:r>
         <w:rPr>
@@ -986,10 +960,6 @@
     <w:p>
       <w:pPr>
         <w:pStyle w:val="Titre1"/>
-        <w:numPr>
-          <w:ilvl w:val="0"/>
-          <w:numId w:val="11"/>
-        </w:numPr>
         <w:rPr>
           <w:lang w:val="en-US"/>
         </w:rPr>
@@ -1599,7 +1569,7 @@
         <w:rPr>
           <w:rStyle w:val="Marquedecommentaire"/>
         </w:rPr>
-        <w:commentReference w:id="1"/>
+        <w:commentReference w:id="2"/>
       </w:r>
       <w:r>
         <w:rPr>
@@ -1611,10 +1581,6 @@
     <w:p>
       <w:pPr>
         <w:pStyle w:val="Titre1"/>
-        <w:numPr>
-          <w:ilvl w:val="0"/>
-          <w:numId w:val="11"/>
-        </w:numPr>
         <w:rPr>
           <w:lang w:val="en-US"/>
         </w:rPr>
@@ -1657,37 +1623,36 @@
     </w:p>
     <w:p>
       <w:pPr>
-        <w:pStyle w:val="Paragraphedeliste"/>
-        <w:numPr>
-          <w:ilvl w:val="0"/>
-          <w:numId w:val="12"/>
-        </w:numPr>
         <w:spacing w:line="480" w:lineRule="auto"/>
         <w:jc w:val="both"/>
         <w:rPr>
-          <w:lang w:val="en-US"/>
-        </w:rPr>
-      </w:pPr>
-      <w:r>
-        <w:rPr>
+          <w:i/>
+          <w:lang w:val="en-US"/>
+        </w:rPr>
+      </w:pPr>
+      <w:r>
+        <w:rPr>
+          <w:i/>
           <w:lang w:val="en-US"/>
         </w:rPr>
         <w:t xml:space="preserve"> </w:t>
       </w:r>
-      <w:commentRangeStart w:id="2"/>
-      <w:r>
-        <w:rPr>
+      <w:commentRangeStart w:id="3"/>
+      <w:r>
+        <w:rPr>
+          <w:i/>
           <w:noProof/>
           <w:lang w:val="en-US"/>
         </w:rPr>
         <w:t>What is the purpose of the study and what are its objectives?</w:t>
       </w:r>
-      <w:commentRangeEnd w:id="2"/>
+      <w:commentRangeEnd w:id="3"/>
       <w:r>
         <w:rPr>
           <w:rStyle w:val="Marquedecommentaire"/>
-        </w:rPr>
-        <w:commentReference w:id="2"/>
+          <w:i/>
+        </w:rPr>
+        <w:commentReference w:id="3"/>
       </w:r>
     </w:p>
     <w:p>
@@ -2263,42 +2228,42 @@
     </w:p>
     <w:p>
       <w:pPr>
-        <w:pStyle w:val="Paragraphedeliste"/>
-        <w:numPr>
-          <w:ilvl w:val="0"/>
-          <w:numId w:val="12"/>
-        </w:numPr>
         <w:spacing w:line="480" w:lineRule="auto"/>
         <w:jc w:val="both"/>
         <w:rPr>
-          <w:lang w:val="en-US"/>
-        </w:rPr>
-      </w:pPr>
-      <w:commentRangeStart w:id="3"/>
-      <w:r>
-        <w:rPr>
+          <w:i/>
+          <w:lang w:val="en-US"/>
+        </w:rPr>
+      </w:pPr>
+      <w:commentRangeStart w:id="4"/>
+      <w:r>
+        <w:rPr>
+          <w:i/>
           <w:lang w:val="en-US"/>
         </w:rPr>
         <w:t xml:space="preserve">Is the </w:t>
       </w:r>
       <w:r>
         <w:rPr>
+          <w:i/>
           <w:lang w:val="en-US"/>
         </w:rPr>
         <w:t xml:space="preserve">chosen </w:t>
       </w:r>
       <w:r>
         <w:rPr>
+          <w:i/>
           <w:lang w:val="en-US"/>
         </w:rPr>
         <w:t>statistical method correct?</w:t>
       </w:r>
-      <w:commentRangeEnd w:id="3"/>
+      <w:commentRangeEnd w:id="4"/>
       <w:r>
         <w:rPr>
           <w:rStyle w:val="Marquedecommentaire"/>
-        </w:rPr>
-        <w:commentReference w:id="3"/>
+          <w:i/>
+        </w:rPr>
+        <w:commentReference w:id="4"/>
       </w:r>
     </w:p>
     <w:p>
@@ -2488,7 +2453,33 @@
         <w:rPr>
           <w:lang w:val="en-US"/>
         </w:rPr>
-        <w:t xml:space="preserve">dataset was simulated, consisting of </w:t>
+        <w:t>dataset was simulated</w:t>
+      </w:r>
+      <w:r>
+        <w:rPr>
+          <w:lang w:val="en-US"/>
+        </w:rPr>
+        <w:t xml:space="preserve"> </w:t>
+      </w:r>
+      <w:r>
+        <w:rPr>
+          <w:highlight w:val="yellow"/>
+          <w:lang w:val="en-US"/>
+        </w:rPr>
+        <w:t>using R</w:t>
+      </w:r>
+      <w:r>
+        <w:rPr>
+          <w:highlight w:val="yellow"/>
+          <w:lang w:val="en-US"/>
+        </w:rPr>
+        <w:t>,</w:t>
+      </w:r>
+      <w:r>
+        <w:rPr>
+          <w:lang w:val="en-US"/>
+        </w:rPr>
+        <w:t xml:space="preserve"> consisting of </w:t>
       </w:r>
       <w:r>
         <w:rPr>
@@ -2934,6 +2925,12 @@
         </w:rPr>
         <w:t xml:space="preserve"> a continuous outcome.</w:t>
       </w:r>
+      <w:r>
+        <w:rPr>
+          <w:rStyle w:val="Marquedecommentaire"/>
+        </w:rPr>
+        <w:commentReference w:id="5"/>
+      </w:r>
     </w:p>
     <w:p>
       <w:pPr>
@@ -2943,21 +2940,13 @@
           <w:lang w:val="en-US"/>
         </w:rPr>
       </w:pPr>
-      <w:commentRangeStart w:id="4"/>
       <w:r>
         <w:rPr>
           <w:i/>
           <w:u w:val="single"/>
           <w:lang w:val="en-US"/>
         </w:rPr>
-        <w:t>Advantage</w:t>
-      </w:r>
-      <w:commentRangeEnd w:id="4"/>
-      <w:r>
-        <w:rPr>
-          <w:rStyle w:val="Marquedecommentaire"/>
-        </w:rPr>
-        <w:commentReference w:id="4"/>
+        <w:t>Strength</w:t>
       </w:r>
       <w:r>
         <w:rPr>
@@ -5213,7 +5202,7 @@
         </w:rPr>
         <w:t xml:space="preserve">For this analysis, numerical CPAP adherence was used including all patients and 5 time points. </w:t>
       </w:r>
-      <w:bookmarkStart w:id="5" w:name="_Hlk189639557"/>
+      <w:bookmarkStart w:id="6" w:name="_Hlk189639557"/>
       <w:r>
         <w:rPr>
           <w:lang w:val="en-US"/>
@@ -5240,7 +5229,7 @@
         </w:rPr>
         <w:t xml:space="preserve"> score, the model with 2 clusters was the best model.</w:t>
       </w:r>
-      <w:bookmarkEnd w:id="5"/>
+      <w:bookmarkEnd w:id="6"/>
       <w:r>
         <w:rPr>
           <w:lang w:val="en-US"/>
@@ -5542,7 +5531,7 @@
         </w:rPr>
         <w:t xml:space="preserve">- LTA model </w:t>
       </w:r>
-      <w:commentRangeStart w:id="6"/>
+      <w:commentRangeStart w:id="7"/>
       <w:r>
         <w:rPr>
           <w:strike/>
@@ -5556,12 +5545,12 @@
         </w:rPr>
         <w:t xml:space="preserve"> </w:t>
       </w:r>
-      <w:commentRangeEnd w:id="6"/>
+      <w:commentRangeEnd w:id="7"/>
       <w:r>
         <w:rPr>
           <w:rStyle w:val="Marquedecommentaire"/>
         </w:rPr>
-        <w:commentReference w:id="6"/>
+        <w:commentReference w:id="7"/>
       </w:r>
       <w:r>
         <w:rPr>
@@ -6261,7 +6250,7 @@
         </w:rPr>
         <w:t xml:space="preserve">- </w:t>
       </w:r>
-      <w:commentRangeStart w:id="7"/>
+      <w:commentRangeStart w:id="8"/>
       <w:r>
         <w:rPr>
           <w:strike/>
@@ -6275,12 +6264,12 @@
         </w:rPr>
         <w:t xml:space="preserve"> </w:t>
       </w:r>
-      <w:commentRangeEnd w:id="7"/>
+      <w:commentRangeEnd w:id="8"/>
       <w:r>
         <w:rPr>
           <w:rStyle w:val="Marquedecommentaire"/>
         </w:rPr>
-        <w:commentReference w:id="7"/>
+        <w:commentReference w:id="8"/>
       </w:r>
       <w:r>
         <w:rPr>
@@ -7716,6 +7705,7 @@
           <w:lang w:val="en-US"/>
         </w:rPr>
       </w:pPr>
+      <w:commentRangeStart w:id="16"/>
       <w:r>
         <w:rPr>
           <w:noProof/>
@@ -7745,7 +7735,7 @@
         </w:rPr>
         <w:t xml:space="preserve"> patient 49</w:t>
       </w:r>
-      <w:commentRangeStart w:id="16"/>
+      <w:commentRangeStart w:id="17"/>
       <w:r>
         <w:rPr>
           <w:noProof/>
@@ -7835,6 +7825,13 @@
           <w:lang w:val="en-US"/>
         </w:rPr>
         <w:t>.</w:t>
+      </w:r>
+      <w:commentRangeEnd w:id="17"/>
+      <w:r>
+        <w:rPr>
+          <w:rStyle w:val="Marquedecommentaire"/>
+        </w:rPr>
+        <w:commentReference w:id="17"/>
       </w:r>
       <w:commentRangeEnd w:id="16"/>
       <w:r>
@@ -8239,10 +8236,6 @@
     <w:p>
       <w:pPr>
         <w:pStyle w:val="Titre1"/>
-        <w:numPr>
-          <w:ilvl w:val="0"/>
-          <w:numId w:val="11"/>
-        </w:numPr>
         <w:rPr>
           <w:lang w:val="en-US"/>
         </w:rPr>
@@ -9470,10 +9463,6 @@
     <w:p>
       <w:pPr>
         <w:pStyle w:val="Titre1"/>
-        <w:numPr>
-          <w:ilvl w:val="0"/>
-          <w:numId w:val="11"/>
-        </w:numPr>
         <w:rPr>
           <w:lang w:val="en-US"/>
         </w:rPr>
@@ -12634,6 +12623,7 @@
           <w:lang w:val="en-US"/>
         </w:rPr>
       </w:pPr>
+      <w:commentRangeStart w:id="18"/>
       <w:r>
         <w:rPr>
           <w:b/>
@@ -12656,7 +12646,22 @@
           <w:noProof/>
           <w:lang w:val="en-US"/>
         </w:rPr>
-        <w:t xml:space="preserve">: Prediction of the cumulative risk of sleepiness according to CPAP adherence </w:t>
+        <w:t xml:space="preserve">: Prediction </w:t>
+      </w:r>
+      <w:commentRangeEnd w:id="18"/>
+      <w:r>
+        <w:rPr>
+          <w:rStyle w:val="Marquedecommentaire"/>
+        </w:rPr>
+        <w:commentReference w:id="18"/>
+      </w:r>
+      <w:r>
+        <w:rPr>
+          <w:b/>
+          <w:noProof/>
+          <w:lang w:val="en-US"/>
+        </w:rPr>
+        <w:t xml:space="preserve">of the cumulative risk of sleepiness according to CPAP adherence </w:t>
       </w:r>
       <w:r>
         <w:rPr>
@@ -12734,6 +12739,8 @@
           </wp:inline>
         </w:drawing>
       </w:r>
+      <w:bookmarkStart w:id="19" w:name="_GoBack"/>
+      <w:bookmarkEnd w:id="19"/>
     </w:p>
     <w:sectPr>
       <w:pgSz w:w="11906" w:h="16838"/>
@@ -12747,10 +12754,9 @@
 
 <file path=word/comments.xml><?xml version="1.0" encoding="utf-8"?>
 <w:comments xmlns:wpc="http://schemas.microsoft.com/office/word/2010/wordprocessingCanvas" xmlns:cx="http://schemas.microsoft.com/office/drawing/2014/chartex" xmlns:cx1="http://schemas.microsoft.com/office/drawing/2015/9/8/chartex" xmlns:cx2="http://schemas.microsoft.com/office/drawing/2015/10/21/chartex" xmlns:cx3="http://schemas.microsoft.com/office/drawing/2016/5/9/chartex" xmlns:cx4="http://schemas.microsoft.com/office/drawing/2016/5/10/chartex" xmlns:cx5="http://schemas.microsoft.com/office/drawing/2016/5/11/chartex" xmlns:cx6="http://schemas.microsoft.com/office/drawing/2016/5/12/chartex" xmlns:cx7="http://schemas.microsoft.com/office/drawing/2016/5/13/chartex" xmlns:cx8="http://schemas.microsoft.com/office/drawing/2016/5/14/chartex" xmlns:mc="http://schemas.openxmlformats.org/markup-compatibility/2006" xmlns:aink="http://schemas.microsoft.com/office/drawing/2016/ink" xmlns:am3d="http://schemas.microsoft.com/office/drawing/2017/model3d" xmlns:o="urn:schemas-microsoft-com:office:office" xmlns:r="http://schemas.openxmlformats.org/officeDocument/2006/relationships" xmlns:m="http://schemas.openxmlformats.org/officeDocument/2006/math" xmlns:v="urn:schemas-microsoft-com:vml" xmlns:wp14="http://schemas.microsoft.com/office/word/2010/wordprocessingDrawing" xmlns:wp="http://schemas.openxmlformats.org/drawingml/2006/wordprocessingDrawing" xmlns:w10="urn:schemas-microsoft-com:office:word" xmlns:w="http://schemas.openxmlformats.org/wordprocessingml/2006/main" xmlns:w14="http://schemas.microsoft.com/office/word/2010/wordml" xmlns:w15="http://schemas.microsoft.com/office/word/2012/wordml" xmlns:w16cid="http://schemas.microsoft.com/office/word/2016/wordml/cid" xmlns:w16se="http://schemas.microsoft.com/office/word/2015/wordml/symex" xmlns:wpg="http://schemas.microsoft.com/office/word/2010/wordprocessingGroup" xmlns:wpi="http://schemas.microsoft.com/office/word/2010/wordprocessingInk" xmlns:wne="http://schemas.microsoft.com/office/word/2006/wordml" xmlns:wps="http://schemas.microsoft.com/office/word/2010/wordprocessingShape" mc:Ignorable="w14 w15 w16se w16cid wp14">
-  <w:comment w:id="0" w:author="HP2" w:date="2025-02-11T09:32:00Z" w:initials="H">
-    <w:p>
-      <w:pPr>
-        <w:pStyle w:val="Commentaire"/>
+  <w:comment w:id="2" w:author="HP2" w:date="2025-02-11T09:53:00Z" w:initials="H">
+    <w:p>
+      <w:pPr>
         <w:rPr>
           <w:lang w:val="en-US"/>
         </w:rPr>
@@ -12764,27 +12770,6 @@
       <w:r>
         <w:rPr>
           <w:lang w:val="en-US"/>
-        </w:rPr>
-        <w:t>consistent</w:t>
-      </w:r>
-    </w:p>
-  </w:comment>
-  <w:comment w:id="1" w:author="HP2" w:date="2025-02-11T09:53:00Z" w:initials="H">
-    <w:p>
-      <w:pPr>
-        <w:rPr>
-          <w:lang/>
-        </w:rPr>
-      </w:pPr>
-      <w:r>
-        <w:rPr>
-          <w:rStyle w:val="Marquedecommentaire"/>
-        </w:rPr>
-        <w:annotationRef/>
-      </w:r>
-      <w:r>
-        <w:rPr>
-          <w:lang/>
         </w:rPr>
         <w:t>Given these variations, several key questions must be considered when analyzing data:</w:t>
       </w:r>
@@ -12796,12 +12781,12 @@
           <w:numId w:val="22"/>
         </w:numPr>
         <w:rPr>
-          <w:lang/>
-        </w:rPr>
-      </w:pPr>
-      <w:r>
-        <w:rPr>
-          <w:lang/>
+          <w:lang w:val="en-US"/>
+        </w:rPr>
+      </w:pPr>
+      <w:r>
+        <w:rPr>
+          <w:lang w:val="en-US"/>
         </w:rPr>
         <w:t>Should priority be given to data quality, data quantity, or both?</w:t>
       </w:r>
@@ -12813,12 +12798,12 @@
           <w:numId w:val="22"/>
         </w:numPr>
         <w:rPr>
-          <w:lang/>
-        </w:rPr>
-      </w:pPr>
-      <w:r>
-        <w:rPr>
-          <w:lang/>
+          <w:lang w:val="en-US"/>
+        </w:rPr>
+      </w:pPr>
+      <w:r>
+        <w:rPr>
+          <w:lang w:val="en-US"/>
         </w:rPr>
         <w:t>How can data quality and quantity be improved?</w:t>
       </w:r>
@@ -12830,12 +12815,12 @@
           <w:numId w:val="22"/>
         </w:numPr>
         <w:rPr>
-          <w:lang/>
-        </w:rPr>
-      </w:pPr>
-      <w:r>
-        <w:rPr>
-          <w:lang/>
+          <w:lang w:val="en-US"/>
+        </w:rPr>
+      </w:pPr>
+      <w:r>
+        <w:rPr>
+          <w:lang w:val="en-US"/>
         </w:rPr>
         <w:t>What is the most accurate and reliable data source for a given study?</w:t>
       </w:r>
@@ -12847,12 +12832,12 @@
           <w:numId w:val="22"/>
         </w:numPr>
         <w:rPr>
-          <w:lang/>
-        </w:rPr>
-      </w:pPr>
-      <w:r>
-        <w:rPr>
-          <w:lang/>
+          <w:lang w:val="en-US"/>
+        </w:rPr>
+      </w:pPr>
+      <w:r>
+        <w:rPr>
+          <w:lang w:val="en-US"/>
         </w:rPr>
         <w:t>What are the most suitable analytical methods for the data?</w:t>
       </w:r>
@@ -12907,28 +12892,6 @@
           <w:lang w:val="en-US"/>
         </w:rPr>
       </w:pPr>
-    </w:p>
-  </w:comment>
-  <w:comment w:id="2" w:author="HP2" w:date="2025-02-11T10:04:00Z" w:initials="H">
-    <w:p>
-      <w:pPr>
-        <w:pStyle w:val="Commentaire"/>
-        <w:rPr>
-          <w:lang w:val="en-US"/>
-        </w:rPr>
-      </w:pPr>
-      <w:r>
-        <w:rPr>
-          <w:rStyle w:val="Marquedecommentaire"/>
-        </w:rPr>
-        <w:annotationRef/>
-      </w:r>
-      <w:r>
-        <w:rPr>
-          <w:lang w:val="en-US"/>
-        </w:rPr>
-        <w:t>Study objectives and purpose</w:t>
-      </w:r>
     </w:p>
   </w:comment>
   <w:comment w:id="3" w:author="HP2" w:date="2025-02-11T10:04:00Z" w:initials="H">
@@ -12949,6 +12912,28 @@
         <w:rPr>
           <w:lang w:val="en-US"/>
         </w:rPr>
+        <w:t>Study objectives and purpose</w:t>
+      </w:r>
+    </w:p>
+  </w:comment>
+  <w:comment w:id="4" w:author="HP2" w:date="2025-02-11T10:04:00Z" w:initials="H">
+    <w:p>
+      <w:pPr>
+        <w:pStyle w:val="Commentaire"/>
+        <w:rPr>
+          <w:lang w:val="en-US"/>
+        </w:rPr>
+      </w:pPr>
+      <w:r>
+        <w:rPr>
+          <w:rStyle w:val="Marquedecommentaire"/>
+        </w:rPr>
+        <w:annotationRef/>
+      </w:r>
+      <w:r>
+        <w:rPr>
+          <w:lang w:val="en-US"/>
+        </w:rPr>
         <w:t>Valid</w:t>
       </w:r>
       <w:r>
@@ -12959,7 +12944,7 @@
       </w:r>
     </w:p>
   </w:comment>
-  <w:comment w:id="4" w:author="HP2" w:date="2025-02-11T11:09:00Z" w:initials="H">
+  <w:comment w:id="5" w:author="HP2" w:date="2025-02-11T11:09:00Z" w:initials="H">
     <w:p>
       <w:pPr>
         <w:pStyle w:val="Commentaire"/>
@@ -12983,7 +12968,7 @@
       </w:r>
     </w:p>
   </w:comment>
-  <w:comment w:id="6" w:author="HP2" w:date="2025-02-07T16:53:00Z" w:initials="H">
+  <w:comment w:id="7" w:author="HP2" w:date="2025-02-07T16:53:00Z" w:initials="H">
     <w:p>
       <w:pPr>
         <w:pStyle w:val="Commentaire"/>
@@ -12999,7 +12984,7 @@
       </w:r>
     </w:p>
   </w:comment>
-  <w:comment w:id="7" w:author="HP2" w:date="2025-02-07T16:57:00Z" w:initials="H">
+  <w:comment w:id="8" w:author="HP2" w:date="2025-02-07T16:57:00Z" w:initials="H">
     <w:p>
       <w:pPr>
         <w:pStyle w:val="Commentaire"/>
@@ -13016,11 +13001,9 @@
       <w:r>
         <w:t> ?</w:t>
       </w:r>
-      <w:bookmarkStart w:id="8" w:name="_GoBack"/>
-      <w:bookmarkEnd w:id="8"/>
     </w:p>
   </w:comment>
-  <w:comment w:id="16" w:author="HP2" w:date="2025-01-21T16:51:00Z" w:initials="H">
+  <w:comment w:id="17" w:author="HP2" w:date="2025-01-21T16:51:00Z" w:initials="H">
     <w:p>
       <w:pPr>
         <w:pStyle w:val="Commentaire"/>
@@ -13056,12 +13039,43 @@
       </w:r>
     </w:p>
   </w:comment>
+  <w:comment w:id="16" w:author="HP2" w:date="2025-02-12T14:45:00Z" w:initials="H">
+    <w:p>
+      <w:pPr>
+        <w:pStyle w:val="Commentaire"/>
+      </w:pPr>
+      <w:r>
+        <w:rPr>
+          <w:rStyle w:val="Marquedecommentaire"/>
+        </w:rPr>
+        <w:annotationRef/>
+      </w:r>
+      <w:r>
+        <w:t>SM ?</w:t>
+      </w:r>
+    </w:p>
+  </w:comment>
+  <w:comment w:id="18" w:author="HP2" w:date="2025-02-12T14:57:00Z" w:initials="H">
+    <w:p>
+      <w:pPr>
+        <w:pStyle w:val="Commentaire"/>
+      </w:pPr>
+      <w:r>
+        <w:rPr>
+          <w:rStyle w:val="Marquedecommentaire"/>
+        </w:rPr>
+        <w:annotationRef/>
+      </w:r>
+      <w:r>
+        <w:t>SM</w:t>
+      </w:r>
+    </w:p>
+  </w:comment>
 </w:comments>
 </file>
 
 <file path=word/commentsExtended.xml><?xml version="1.0" encoding="utf-8"?>
 <w15:commentsEx xmlns:wpc="http://schemas.microsoft.com/office/word/2010/wordprocessingCanvas" xmlns:cx="http://schemas.microsoft.com/office/drawing/2014/chartex" xmlns:cx1="http://schemas.microsoft.com/office/drawing/2015/9/8/chartex" xmlns:cx2="http://schemas.microsoft.com/office/drawing/2015/10/21/chartex" xmlns:cx3="http://schemas.microsoft.com/office/drawing/2016/5/9/chartex" xmlns:cx4="http://schemas.microsoft.com/office/drawing/2016/5/10/chartex" xmlns:cx5="http://schemas.microsoft.com/office/drawing/2016/5/11/chartex" xmlns:cx6="http://schemas.microsoft.com/office/drawing/2016/5/12/chartex" xmlns:cx7="http://schemas.microsoft.com/office/drawing/2016/5/13/chartex" xmlns:cx8="http://schemas.microsoft.com/office/drawing/2016/5/14/chartex" xmlns:mc="http://schemas.openxmlformats.org/markup-compatibility/2006" xmlns:aink="http://schemas.microsoft.com/office/drawing/2016/ink" xmlns:am3d="http://schemas.microsoft.com/office/drawing/2017/model3d" xmlns:o="urn:schemas-microsoft-com:office:office" xmlns:r="http://schemas.openxmlformats.org/officeDocument/2006/relationships" xmlns:m="http://schemas.openxmlformats.org/officeDocument/2006/math" xmlns:v="urn:schemas-microsoft-com:vml" xmlns:wp14="http://schemas.microsoft.com/office/word/2010/wordprocessingDrawing" xmlns:wp="http://schemas.openxmlformats.org/drawingml/2006/wordprocessingDrawing" xmlns:w10="urn:schemas-microsoft-com:office:word" xmlns:w="http://schemas.openxmlformats.org/wordprocessingml/2006/main" xmlns:w14="http://schemas.microsoft.com/office/word/2010/wordml" xmlns:w15="http://schemas.microsoft.com/office/word/2012/wordml" xmlns:w16cid="http://schemas.microsoft.com/office/word/2016/wordml/cid" xmlns:w16se="http://schemas.microsoft.com/office/word/2015/wordml/symex" xmlns:wpg="http://schemas.microsoft.com/office/word/2010/wordprocessingGroup" xmlns:wpi="http://schemas.microsoft.com/office/word/2010/wordprocessingInk" xmlns:wne="http://schemas.microsoft.com/office/word/2006/wordml" xmlns:wps="http://schemas.microsoft.com/office/word/2010/wordprocessingShape" mc:Ignorable="w14 w15 w16se w16cid wp14">
-  <w15:commentEx w15:paraId="722DEE2E" w15:done="0"/>
   <w15:commentEx w15:paraId="5A9DAA0D" w15:done="0"/>
   <w15:commentEx w15:paraId="780FCD2F" w15:done="0"/>
   <w15:commentEx w15:paraId="59A4F501" w15:done="0"/>
@@ -13069,18 +13083,20 @@
   <w15:commentEx w15:paraId="2EAA36E3" w15:done="0"/>
   <w15:commentEx w15:paraId="0D007321" w15:done="0"/>
   <w15:commentEx w15:paraId="44914FF4" w15:done="0"/>
+  <w15:commentEx w15:paraId="79F3D087" w15:done="0"/>
+  <w15:commentEx w15:paraId="234954A2" w15:done="0"/>
 </w15:commentsEx>
 </file>
 
 <file path=word/commentsIds.xml><?xml version="1.0" encoding="utf-8"?>
 <w16cid:commentsIds xmlns:wpc="http://schemas.microsoft.com/office/word/2010/wordprocessingCanvas" xmlns:cx="http://schemas.microsoft.com/office/drawing/2014/chartex" xmlns:cx1="http://schemas.microsoft.com/office/drawing/2015/9/8/chartex" xmlns:cx2="http://schemas.microsoft.com/office/drawing/2015/10/21/chartex" xmlns:cx3="http://schemas.microsoft.com/office/drawing/2016/5/9/chartex" xmlns:cx4="http://schemas.microsoft.com/office/drawing/2016/5/10/chartex" xmlns:cx5="http://schemas.microsoft.com/office/drawing/2016/5/11/chartex" xmlns:cx6="http://schemas.microsoft.com/office/drawing/2016/5/12/chartex" xmlns:cx7="http://schemas.microsoft.com/office/drawing/2016/5/13/chartex" xmlns:cx8="http://schemas.microsoft.com/office/drawing/2016/5/14/chartex" xmlns:mc="http://schemas.openxmlformats.org/markup-compatibility/2006" xmlns:aink="http://schemas.microsoft.com/office/drawing/2016/ink" xmlns:am3d="http://schemas.microsoft.com/office/drawing/2017/model3d" xmlns:o="urn:schemas-microsoft-com:office:office" xmlns:r="http://schemas.openxmlformats.org/officeDocument/2006/relationships" xmlns:m="http://schemas.openxmlformats.org/officeDocument/2006/math" xmlns:v="urn:schemas-microsoft-com:vml" xmlns:wp14="http://schemas.microsoft.com/office/word/2010/wordprocessingDrawing" xmlns:wp="http://schemas.openxmlformats.org/drawingml/2006/wordprocessingDrawing" xmlns:w10="urn:schemas-microsoft-com:office:word" xmlns:w="http://schemas.openxmlformats.org/wordprocessingml/2006/main" xmlns:w14="http://schemas.microsoft.com/office/word/2010/wordml" xmlns:w15="http://schemas.microsoft.com/office/word/2012/wordml" xmlns:w16cid="http://schemas.microsoft.com/office/word/2016/wordml/cid" xmlns:w16se="http://schemas.microsoft.com/office/word/2015/wordml/symex" xmlns:wpg="http://schemas.microsoft.com/office/word/2010/wordprocessingGroup" xmlns:wpi="http://schemas.microsoft.com/office/word/2010/wordprocessingInk" xmlns:wne="http://schemas.microsoft.com/office/word/2006/wordml" xmlns:wps="http://schemas.microsoft.com/office/word/2010/wordprocessingShape" mc:Ignorable="w14 w15 w16se w16cid wp14">
-  <w16cid:commentId w16cid:paraId="722DEE2E" w16cid:durableId="2B5597A5"/>
   <w16cid:commentId w16cid:paraId="780FCD2F" w16cid:durableId="2B559F26"/>
   <w16cid:commentId w16cid:paraId="59A4F501" w16cid:durableId="2B559F33"/>
-  <w16cid:commentId w16cid:paraId="07BBFAA3" w16cid:durableId="2B55AE78"/>
   <w16cid:commentId w16cid:paraId="2EAA36E3" w16cid:durableId="2B50B920"/>
   <w16cid:commentId w16cid:paraId="0D007321" w16cid:durableId="2B50B9E9"/>
   <w16cid:commentId w16cid:paraId="44914FF4" w16cid:durableId="2B3A4F13"/>
+  <w16cid:commentId w16cid:paraId="79F3D087" w16cid:durableId="2B573295"/>
+  <w16cid:commentId w16cid:paraId="234954A2" w16cid:durableId="2B57354C"/>
 </w16cid:commentsIds>
 </file>
 
@@ -13119,6 +13135,7 @@
         <w:docPartUnique/>
       </w:docPartObj>
     </w:sdtPr>
+    <w:sdtEndPr/>
     <w:sdtContent>
       <w:p>
         <w:pPr>
@@ -15840,7 +15857,7 @@
   <w:style w:type="paragraph" w:default="1" w:styleId="Normal">
     <w:name w:val="Normal"/>
     <w:qFormat/>
-    <w:rsid w:val="00D81D55"/>
+    <w:rsid w:val="00975670"/>
   </w:style>
   <w:style w:type="paragraph" w:styleId="Titre1">
     <w:name w:val="heading 1"/>
